--- a/25 - Descrição dos Subsistemas.docx
+++ b/25 - Descrição dos Subsistemas.docx
@@ -16,8 +16,36 @@
           <w:sz w:val="52"/>
           <w:szCs w:val="52"/>
         </w:rPr>
-        <w:t>Descrição – Sistema Pet’s Place</w:t>
-      </w:r>
+        <w:t xml:space="preserve">Descrição – Sistema </w:t>
+      </w:r>
+      <w:proofErr w:type="spellStart"/>
+      <w:r>
+        <w:rPr>
+          <w:rFonts w:ascii="Arial" w:hAnsi="Arial" w:cs="Arial"/>
+          <w:sz w:val="52"/>
+          <w:szCs w:val="52"/>
+        </w:rPr>
+        <w:t>Pet’s</w:t>
+      </w:r>
+      <w:proofErr w:type="spellEnd"/>
+      <w:r>
+        <w:rPr>
+          <w:rFonts w:ascii="Arial" w:hAnsi="Arial" w:cs="Arial"/>
+          <w:sz w:val="52"/>
+          <w:szCs w:val="52"/>
+        </w:rPr>
+        <w:t xml:space="preserve"> </w:t>
+      </w:r>
+      <w:proofErr w:type="spellStart"/>
+      <w:r>
+        <w:rPr>
+          <w:rFonts w:ascii="Arial" w:hAnsi="Arial" w:cs="Arial"/>
+          <w:sz w:val="52"/>
+          <w:szCs w:val="52"/>
+        </w:rPr>
+        <w:t>Place</w:t>
+      </w:r>
+      <w:proofErr w:type="spellEnd"/>
       <w:r>
         <w:rPr>
           <w:rFonts w:ascii="Arial" w:hAnsi="Arial" w:cs="Arial"/>
@@ -72,30 +100,40 @@
       <w:r>
         <w:rPr>
           <w:rFonts w:ascii="Arial" w:hAnsi="Arial" w:cs="Arial"/>
+          <w:b/>
+          <w:bCs/>
         </w:rPr>
         <w:t xml:space="preserve">Cadastro </w:t>
       </w:r>
       <w:r>
         <w:rPr>
           <w:rFonts w:ascii="Arial" w:hAnsi="Arial" w:cs="Arial"/>
+          <w:b/>
+          <w:bCs/>
         </w:rPr>
         <w:t>c</w:t>
       </w:r>
       <w:r>
         <w:rPr>
           <w:rFonts w:ascii="Arial" w:hAnsi="Arial" w:cs="Arial"/>
+          <w:b/>
+          <w:bCs/>
         </w:rPr>
         <w:t xml:space="preserve">onta </w:t>
       </w:r>
       <w:r>
         <w:rPr>
           <w:rFonts w:ascii="Arial" w:hAnsi="Arial" w:cs="Arial"/>
+          <w:b/>
+          <w:bCs/>
         </w:rPr>
         <w:t>c</w:t>
       </w:r>
       <w:r>
         <w:rPr>
           <w:rFonts w:ascii="Arial" w:hAnsi="Arial" w:cs="Arial"/>
+          <w:b/>
+          <w:bCs/>
         </w:rPr>
         <w:t>liente:</w:t>
       </w:r>
@@ -133,7 +171,14 @@
         <w:rPr>
           <w:rFonts w:ascii="Arial" w:hAnsi="Arial" w:cs="Arial"/>
         </w:rPr>
-        <w:t>informações como nome, e-mail, c</w:t>
+        <w:t xml:space="preserve">informações como nome, e-mail, </w:t>
+      </w:r>
+      <w:proofErr w:type="spellStart"/>
+      <w:r>
+        <w:rPr>
+          <w:rFonts w:ascii="Arial" w:hAnsi="Arial" w:cs="Arial"/>
+        </w:rPr>
+        <w:t>c</w:t>
       </w:r>
       <w:r>
         <w:rPr>
@@ -145,7 +190,14 @@
         <w:rPr>
           <w:rFonts w:ascii="Arial" w:hAnsi="Arial" w:cs="Arial"/>
         </w:rPr>
-        <w:t>f, endereço, telefone</w:t>
+        <w:t>f</w:t>
+      </w:r>
+      <w:proofErr w:type="spellEnd"/>
+      <w:r>
+        <w:rPr>
+          <w:rFonts w:ascii="Arial" w:hAnsi="Arial" w:cs="Arial"/>
+        </w:rPr>
+        <w:t>, endereço, telefone</w:t>
       </w:r>
       <w:r>
         <w:rPr>
@@ -184,18 +236,24 @@
       <w:r>
         <w:rPr>
           <w:rFonts w:ascii="Arial" w:hAnsi="Arial" w:cs="Arial"/>
+          <w:b/>
+          <w:bCs/>
         </w:rPr>
         <w:t xml:space="preserve">Login </w:t>
       </w:r>
       <w:r>
         <w:rPr>
           <w:rFonts w:ascii="Arial" w:hAnsi="Arial" w:cs="Arial"/>
+          <w:b/>
+          <w:bCs/>
         </w:rPr>
         <w:t>c</w:t>
       </w:r>
       <w:r>
         <w:rPr>
           <w:rFonts w:ascii="Arial" w:hAnsi="Arial" w:cs="Arial"/>
+          <w:b/>
+          <w:bCs/>
         </w:rPr>
         <w:t>liente:</w:t>
       </w:r>
@@ -254,36 +312,48 @@
       <w:r>
         <w:rPr>
           <w:rFonts w:ascii="Arial" w:hAnsi="Arial" w:cs="Arial"/>
+          <w:b/>
+          <w:bCs/>
         </w:rPr>
         <w:t xml:space="preserve">Controle de </w:t>
       </w:r>
       <w:r>
         <w:rPr>
           <w:rFonts w:ascii="Arial" w:hAnsi="Arial" w:cs="Arial"/>
+          <w:b/>
+          <w:bCs/>
         </w:rPr>
         <w:t>a</w:t>
       </w:r>
       <w:r>
         <w:rPr>
           <w:rFonts w:ascii="Arial" w:hAnsi="Arial" w:cs="Arial"/>
+          <w:b/>
+          <w:bCs/>
         </w:rPr>
         <w:t xml:space="preserve">cesso </w:t>
       </w:r>
       <w:r>
         <w:rPr>
           <w:rFonts w:ascii="Arial" w:hAnsi="Arial" w:cs="Arial"/>
+          <w:b/>
+          <w:bCs/>
         </w:rPr>
         <w:t>c</w:t>
       </w:r>
       <w:r>
         <w:rPr>
           <w:rFonts w:ascii="Arial" w:hAnsi="Arial" w:cs="Arial"/>
+          <w:b/>
+          <w:bCs/>
         </w:rPr>
         <w:t>liente</w:t>
       </w:r>
       <w:r>
         <w:rPr>
           <w:rFonts w:ascii="Arial" w:hAnsi="Arial" w:cs="Arial"/>
+          <w:b/>
+          <w:bCs/>
         </w:rPr>
         <w:t>:</w:t>
       </w:r>
@@ -323,8 +393,16 @@
       <w:r>
         <w:rPr>
           <w:rFonts w:ascii="Arial" w:hAnsi="Arial" w:cs="Arial"/>
-        </w:rPr>
-        <w:t xml:space="preserve">Recuperação de Senha Cliente: </w:t>
+          <w:b/>
+          <w:bCs/>
+        </w:rPr>
+        <w:t>Recuperação de Senha Cliente:</w:t>
+      </w:r>
+      <w:r>
+        <w:rPr>
+          <w:rFonts w:ascii="Arial" w:hAnsi="Arial" w:cs="Arial"/>
+        </w:rPr>
+        <w:t xml:space="preserve"> </w:t>
       </w:r>
       <w:r>
         <w:rPr>
@@ -393,18 +471,24 @@
       <w:r>
         <w:rPr>
           <w:rFonts w:ascii="Arial" w:hAnsi="Arial" w:cs="Arial"/>
+          <w:b/>
+          <w:bCs/>
         </w:rPr>
         <w:t xml:space="preserve">Conta </w:t>
       </w:r>
       <w:r>
         <w:rPr>
           <w:rFonts w:ascii="Arial" w:hAnsi="Arial" w:cs="Arial"/>
+          <w:b/>
+          <w:bCs/>
         </w:rPr>
         <w:t>c</w:t>
       </w:r>
       <w:r>
         <w:rPr>
           <w:rFonts w:ascii="Arial" w:hAnsi="Arial" w:cs="Arial"/>
+          <w:b/>
+          <w:bCs/>
         </w:rPr>
         <w:t>liente:</w:t>
       </w:r>
@@ -529,36 +613,48 @@
       <w:r>
         <w:rPr>
           <w:rFonts w:ascii="Arial" w:hAnsi="Arial" w:cs="Arial"/>
+          <w:b/>
+          <w:bCs/>
         </w:rPr>
         <w:t>Gerenciamento</w:t>
       </w:r>
       <w:r>
         <w:rPr>
           <w:rFonts w:ascii="Arial" w:hAnsi="Arial" w:cs="Arial"/>
+          <w:b/>
+          <w:bCs/>
         </w:rPr>
         <w:t xml:space="preserve"> </w:t>
       </w:r>
       <w:r>
         <w:rPr>
           <w:rFonts w:ascii="Arial" w:hAnsi="Arial" w:cs="Arial"/>
+          <w:b/>
+          <w:bCs/>
         </w:rPr>
         <w:t>c</w:t>
       </w:r>
       <w:r>
         <w:rPr>
           <w:rFonts w:ascii="Arial" w:hAnsi="Arial" w:cs="Arial"/>
+          <w:b/>
+          <w:bCs/>
         </w:rPr>
         <w:t xml:space="preserve">onta </w:t>
       </w:r>
       <w:r>
         <w:rPr>
           <w:rFonts w:ascii="Arial" w:hAnsi="Arial" w:cs="Arial"/>
+          <w:b/>
+          <w:bCs/>
         </w:rPr>
         <w:t>c</w:t>
       </w:r>
       <w:r>
         <w:rPr>
           <w:rFonts w:ascii="Arial" w:hAnsi="Arial" w:cs="Arial"/>
+          <w:b/>
+          <w:bCs/>
         </w:rPr>
         <w:t>liente:</w:t>
       </w:r>
@@ -695,36 +791,48 @@
       <w:r>
         <w:rPr>
           <w:rFonts w:ascii="Arial" w:hAnsi="Arial" w:cs="Arial"/>
+          <w:b/>
+          <w:bCs/>
         </w:rPr>
         <w:t>Consulta de</w:t>
       </w:r>
       <w:r>
         <w:rPr>
           <w:rFonts w:ascii="Arial" w:hAnsi="Arial" w:cs="Arial"/>
+          <w:b/>
+          <w:bCs/>
         </w:rPr>
         <w:t xml:space="preserve"> h</w:t>
       </w:r>
       <w:r>
         <w:rPr>
           <w:rFonts w:ascii="Arial" w:hAnsi="Arial" w:cs="Arial"/>
+          <w:b/>
+          <w:bCs/>
         </w:rPr>
         <w:t xml:space="preserve">istórico de </w:t>
       </w:r>
       <w:r>
         <w:rPr>
           <w:rFonts w:ascii="Arial" w:hAnsi="Arial" w:cs="Arial"/>
+          <w:b/>
+          <w:bCs/>
         </w:rPr>
         <w:t>c</w:t>
       </w:r>
       <w:r>
         <w:rPr>
           <w:rFonts w:ascii="Arial" w:hAnsi="Arial" w:cs="Arial"/>
+          <w:b/>
+          <w:bCs/>
         </w:rPr>
         <w:t>ompras</w:t>
       </w:r>
       <w:r>
         <w:rPr>
           <w:rFonts w:ascii="Arial" w:hAnsi="Arial" w:cs="Arial"/>
+          <w:b/>
+          <w:bCs/>
         </w:rPr>
         <w:t>:</w:t>
       </w:r>
@@ -795,6 +903,8 @@
       <w:r>
         <w:rPr>
           <w:rFonts w:ascii="Arial" w:hAnsi="Arial" w:cs="Arial"/>
+          <w:b/>
+          <w:bCs/>
         </w:rPr>
         <w:t>Catálogos de produtos:</w:t>
       </w:r>
@@ -877,6 +987,8 @@
       <w:r>
         <w:rPr>
           <w:rFonts w:ascii="Arial" w:hAnsi="Arial" w:cs="Arial"/>
+          <w:b/>
+          <w:bCs/>
         </w:rPr>
         <w:t>Carrinho de compras:</w:t>
       </w:r>
@@ -941,18 +1053,24 @@
       <w:r>
         <w:rPr>
           <w:rFonts w:ascii="Arial" w:hAnsi="Arial" w:cs="Arial"/>
+          <w:b/>
+          <w:bCs/>
         </w:rPr>
         <w:t xml:space="preserve">Cadastramento de </w:t>
       </w:r>
       <w:r>
         <w:rPr>
           <w:rFonts w:ascii="Arial" w:hAnsi="Arial" w:cs="Arial"/>
+          <w:b/>
+          <w:bCs/>
         </w:rPr>
         <w:t>c</w:t>
       </w:r>
       <w:r>
         <w:rPr>
           <w:rFonts w:ascii="Arial" w:hAnsi="Arial" w:cs="Arial"/>
+          <w:b/>
+          <w:bCs/>
         </w:rPr>
         <w:t>artão:</w:t>
       </w:r>
@@ -999,12 +1117,16 @@
       <w:r>
         <w:rPr>
           <w:rFonts w:ascii="Arial" w:hAnsi="Arial" w:cs="Arial"/>
+          <w:b/>
+          <w:bCs/>
         </w:rPr>
         <w:t>Pagamento</w:t>
       </w:r>
       <w:r>
         <w:rPr>
           <w:rFonts w:ascii="Arial" w:hAnsi="Arial" w:cs="Arial"/>
+          <w:b/>
+          <w:bCs/>
         </w:rPr>
         <w:t>:</w:t>
       </w:r>
@@ -1189,6 +1311,8 @@
       <w:r>
         <w:rPr>
           <w:rFonts w:ascii="Arial" w:hAnsi="Arial" w:cs="Arial"/>
+          <w:b/>
+          <w:bCs/>
         </w:rPr>
         <w:t>API gerar boleto bancário:</w:t>
       </w:r>
@@ -1247,12 +1371,16 @@
       <w:r>
         <w:rPr>
           <w:rFonts w:ascii="Arial" w:hAnsi="Arial" w:cs="Arial"/>
+          <w:b/>
+          <w:bCs/>
         </w:rPr>
         <w:t>API</w:t>
       </w:r>
       <w:r>
         <w:rPr>
           <w:rFonts w:ascii="Arial" w:hAnsi="Arial" w:cs="Arial"/>
+          <w:b/>
+          <w:bCs/>
         </w:rPr>
         <w:t xml:space="preserve"> pagamento por Cartão:</w:t>
       </w:r>
@@ -1299,36 +1427,48 @@
       <w:r>
         <w:rPr>
           <w:rFonts w:ascii="Arial" w:hAnsi="Arial" w:cs="Arial"/>
+          <w:b/>
+          <w:bCs/>
         </w:rPr>
         <w:t xml:space="preserve">API </w:t>
       </w:r>
       <w:r>
         <w:rPr>
           <w:rFonts w:ascii="Arial" w:hAnsi="Arial" w:cs="Arial"/>
+          <w:b/>
+          <w:bCs/>
         </w:rPr>
         <w:t>c</w:t>
       </w:r>
       <w:r>
         <w:rPr>
           <w:rFonts w:ascii="Arial" w:hAnsi="Arial" w:cs="Arial"/>
+          <w:b/>
+          <w:bCs/>
         </w:rPr>
         <w:t xml:space="preserve">álculo de </w:t>
       </w:r>
       <w:r>
         <w:rPr>
           <w:rFonts w:ascii="Arial" w:hAnsi="Arial" w:cs="Arial"/>
+          <w:b/>
+          <w:bCs/>
         </w:rPr>
         <w:t>f</w:t>
       </w:r>
       <w:r>
         <w:rPr>
           <w:rFonts w:ascii="Arial" w:hAnsi="Arial" w:cs="Arial"/>
+          <w:b/>
+          <w:bCs/>
         </w:rPr>
         <w:t>rete</w:t>
       </w:r>
       <w:r>
         <w:rPr>
           <w:rFonts w:ascii="Arial" w:hAnsi="Arial" w:cs="Arial"/>
+          <w:b/>
+          <w:bCs/>
         </w:rPr>
         <w:t>:</w:t>
       </w:r>
@@ -1398,6 +1538,8 @@
       <w:r>
         <w:rPr>
           <w:rFonts w:ascii="Arial" w:hAnsi="Arial" w:cs="Arial"/>
+          <w:b/>
+          <w:bCs/>
         </w:rPr>
         <w:t>Agendamento de deliveries:</w:t>
       </w:r>
@@ -1431,12 +1573,16 @@
       <w:r>
         <w:rPr>
           <w:rFonts w:ascii="Arial" w:hAnsi="Arial" w:cs="Arial"/>
+          <w:b/>
+          <w:bCs/>
         </w:rPr>
         <w:t>Agendamento de retirada</w:t>
       </w:r>
       <w:r>
         <w:rPr>
           <w:rFonts w:ascii="Arial" w:hAnsi="Arial" w:cs="Arial"/>
+          <w:b/>
+          <w:bCs/>
         </w:rPr>
         <w:t xml:space="preserve"> na loja:</w:t>
       </w:r>
@@ -1476,8 +1622,16 @@
       <w:r>
         <w:rPr>
           <w:rFonts w:ascii="Arial" w:hAnsi="Arial" w:cs="Arial"/>
-        </w:rPr>
-        <w:t xml:space="preserve">Acompanhar Pedido: </w:t>
+          <w:b/>
+          <w:bCs/>
+        </w:rPr>
+        <w:t>Acompanhar Pedido:</w:t>
+      </w:r>
+      <w:r>
+        <w:rPr>
+          <w:rFonts w:ascii="Arial" w:hAnsi="Arial" w:cs="Arial"/>
+        </w:rPr>
+        <w:t xml:space="preserve"> </w:t>
       </w:r>
       <w:r>
         <w:rPr>
@@ -1570,48 +1724,64 @@
       <w:r>
         <w:rPr>
           <w:rFonts w:ascii="Arial" w:hAnsi="Arial" w:cs="Arial"/>
+          <w:b/>
+          <w:bCs/>
         </w:rPr>
         <w:t xml:space="preserve">Pedido de </w:t>
       </w:r>
       <w:r>
         <w:rPr>
           <w:rFonts w:ascii="Arial" w:hAnsi="Arial" w:cs="Arial"/>
+          <w:b/>
+          <w:bCs/>
         </w:rPr>
         <w:t>t</w:t>
       </w:r>
       <w:r>
         <w:rPr>
           <w:rFonts w:ascii="Arial" w:hAnsi="Arial" w:cs="Arial"/>
+          <w:b/>
+          <w:bCs/>
         </w:rPr>
         <w:t xml:space="preserve">roca de </w:t>
       </w:r>
       <w:r>
         <w:rPr>
           <w:rFonts w:ascii="Arial" w:hAnsi="Arial" w:cs="Arial"/>
+          <w:b/>
+          <w:bCs/>
         </w:rPr>
         <w:t>p</w:t>
       </w:r>
       <w:r>
         <w:rPr>
           <w:rFonts w:ascii="Arial" w:hAnsi="Arial" w:cs="Arial"/>
+          <w:b/>
+          <w:bCs/>
         </w:rPr>
         <w:t xml:space="preserve">rodutos ou </w:t>
       </w:r>
       <w:r>
         <w:rPr>
           <w:rFonts w:ascii="Arial" w:hAnsi="Arial" w:cs="Arial"/>
+          <w:b/>
+          <w:bCs/>
         </w:rPr>
         <w:t>r</w:t>
       </w:r>
       <w:r>
         <w:rPr>
           <w:rFonts w:ascii="Arial" w:hAnsi="Arial" w:cs="Arial"/>
+          <w:b/>
+          <w:bCs/>
         </w:rPr>
         <w:t>eembolso</w:t>
       </w:r>
       <w:r>
         <w:rPr>
           <w:rFonts w:ascii="Arial" w:hAnsi="Arial" w:cs="Arial"/>
+          <w:b/>
+          <w:bCs/>
         </w:rPr>
         <w:t>:</w:t>
       </w:r>
@@ -1742,6 +1912,8 @@
       <w:r>
         <w:rPr>
           <w:rFonts w:ascii="Arial" w:hAnsi="Arial" w:cs="Arial"/>
+          <w:b/>
+          <w:bCs/>
         </w:rPr>
         <w:t>SGBD:</w:t>
       </w:r>
@@ -1781,8 +1953,16 @@
       <w:r>
         <w:rPr>
           <w:rFonts w:ascii="Arial" w:hAnsi="Arial" w:cs="Arial"/>
-        </w:rPr>
-        <w:t xml:space="preserve">Cadastro de conta de administrador/funcionário: meio pelo qual é realizado o cadastro de um novo Administrador ou </w:t>
+          <w:b/>
+          <w:bCs/>
+        </w:rPr>
+        <w:t>Cadastro de conta de administrador/funcionário:</w:t>
+      </w:r>
+      <w:r>
+        <w:rPr>
+          <w:rFonts w:ascii="Arial" w:hAnsi="Arial" w:cs="Arial"/>
+        </w:rPr>
+        <w:t xml:space="preserve"> meio pelo qual é realizado o cadastro de um novo Administrador ou </w:t>
       </w:r>
       <w:r>
         <w:rPr>
@@ -1815,6 +1995,8 @@
       <w:r>
         <w:rPr>
           <w:rFonts w:ascii="Arial" w:hAnsi="Arial" w:cs="Arial"/>
+          <w:b/>
+          <w:bCs/>
         </w:rPr>
         <w:t>Login administrador/vendedor:</w:t>
       </w:r>
@@ -1854,8 +2036,16 @@
       <w:r>
         <w:rPr>
           <w:rFonts w:ascii="Arial" w:hAnsi="Arial" w:cs="Arial"/>
-        </w:rPr>
-        <w:t xml:space="preserve">Recuperação de Senha Administrador/Vendedor: forma pelo qual o </w:t>
+          <w:b/>
+          <w:bCs/>
+        </w:rPr>
+        <w:t>Recuperação de Senha Administrador/Vendedor:</w:t>
+      </w:r>
+      <w:r>
+        <w:rPr>
+          <w:rFonts w:ascii="Arial" w:hAnsi="Arial" w:cs="Arial"/>
+        </w:rPr>
+        <w:t xml:space="preserve"> forma pelo qual o </w:t>
       </w:r>
       <w:r>
         <w:rPr>
@@ -1894,60 +2084,80 @@
       <w:r>
         <w:rPr>
           <w:rFonts w:ascii="Arial" w:hAnsi="Arial" w:cs="Arial"/>
+          <w:b/>
+          <w:bCs/>
         </w:rPr>
         <w:t>Controle de</w:t>
       </w:r>
       <w:r>
         <w:rPr>
           <w:rFonts w:ascii="Arial" w:hAnsi="Arial" w:cs="Arial"/>
+          <w:b/>
+          <w:bCs/>
         </w:rPr>
         <w:t xml:space="preserve"> </w:t>
       </w:r>
       <w:r>
         <w:rPr>
           <w:rFonts w:ascii="Arial" w:hAnsi="Arial" w:cs="Arial"/>
+          <w:b/>
+          <w:bCs/>
         </w:rPr>
         <w:t>a</w:t>
       </w:r>
       <w:r>
         <w:rPr>
           <w:rFonts w:ascii="Arial" w:hAnsi="Arial" w:cs="Arial"/>
+          <w:b/>
+          <w:bCs/>
         </w:rPr>
         <w:t>cesso</w:t>
       </w:r>
       <w:r>
         <w:rPr>
           <w:rFonts w:ascii="Arial" w:hAnsi="Arial" w:cs="Arial"/>
+          <w:b/>
+          <w:bCs/>
         </w:rPr>
         <w:t xml:space="preserve"> </w:t>
       </w:r>
       <w:r>
         <w:rPr>
           <w:rFonts w:ascii="Arial" w:hAnsi="Arial" w:cs="Arial"/>
+          <w:b/>
+          <w:bCs/>
         </w:rPr>
         <w:t>a</w:t>
       </w:r>
       <w:r>
         <w:rPr>
           <w:rFonts w:ascii="Arial" w:hAnsi="Arial" w:cs="Arial"/>
+          <w:b/>
+          <w:bCs/>
         </w:rPr>
         <w:t>dministrador/</w:t>
       </w:r>
       <w:r>
         <w:rPr>
           <w:rFonts w:ascii="Arial" w:hAnsi="Arial" w:cs="Arial"/>
+          <w:b/>
+          <w:bCs/>
         </w:rPr>
         <w:t>v</w:t>
       </w:r>
       <w:r>
         <w:rPr>
           <w:rFonts w:ascii="Arial" w:hAnsi="Arial" w:cs="Arial"/>
+          <w:b/>
+          <w:bCs/>
         </w:rPr>
         <w:t>endedor</w:t>
       </w:r>
       <w:r>
         <w:rPr>
           <w:rFonts w:ascii="Arial" w:hAnsi="Arial" w:cs="Arial"/>
+          <w:b/>
+          <w:bCs/>
         </w:rPr>
         <w:t>:</w:t>
       </w:r>
@@ -1988,30 +2198,40 @@
       <w:r>
         <w:rPr>
           <w:rFonts w:ascii="Arial" w:hAnsi="Arial" w:cs="Arial"/>
+          <w:b/>
+          <w:bCs/>
         </w:rPr>
         <w:t xml:space="preserve">Gerenciamento </w:t>
       </w:r>
       <w:r>
         <w:rPr>
           <w:rFonts w:ascii="Arial" w:hAnsi="Arial" w:cs="Arial"/>
+          <w:b/>
+          <w:bCs/>
         </w:rPr>
         <w:t>c</w:t>
       </w:r>
       <w:r>
         <w:rPr>
           <w:rFonts w:ascii="Arial" w:hAnsi="Arial" w:cs="Arial"/>
+          <w:b/>
+          <w:bCs/>
         </w:rPr>
         <w:t>onta</w:t>
       </w:r>
       <w:r>
         <w:rPr>
           <w:rFonts w:ascii="Arial" w:hAnsi="Arial" w:cs="Arial"/>
+          <w:b/>
+          <w:bCs/>
         </w:rPr>
         <w:t xml:space="preserve"> Vendedor</w:t>
       </w:r>
       <w:r>
         <w:rPr>
           <w:rFonts w:ascii="Arial" w:hAnsi="Arial" w:cs="Arial"/>
+          <w:b/>
+          <w:bCs/>
         </w:rPr>
         <w:t>:</w:t>
       </w:r>
@@ -2069,8 +2289,16 @@
       <w:r>
         <w:rPr>
           <w:rFonts w:ascii="Arial" w:hAnsi="Arial" w:cs="Arial"/>
-        </w:rPr>
-        <w:t>Gerenciamento conta Administrador: forma no qual um Administrador pode alterar dados</w:t>
+          <w:b/>
+          <w:bCs/>
+        </w:rPr>
+        <w:t>Gerenciamento conta Administrador:</w:t>
+      </w:r>
+      <w:r>
+        <w:rPr>
+          <w:rFonts w:ascii="Arial" w:hAnsi="Arial" w:cs="Arial"/>
+        </w:rPr>
+        <w:t xml:space="preserve"> forma no qual um Administrador pode alterar dados</w:t>
       </w:r>
       <w:r>
         <w:rPr>
@@ -2128,6 +2356,8 @@
       <w:r>
         <w:rPr>
           <w:rFonts w:ascii="Arial" w:hAnsi="Arial" w:cs="Arial"/>
+          <w:b/>
+          <w:bCs/>
         </w:rPr>
         <w:lastRenderedPageBreak/>
         <w:t xml:space="preserve">Conta </w:t>
@@ -2135,12 +2365,16 @@
       <w:r>
         <w:rPr>
           <w:rFonts w:ascii="Arial" w:hAnsi="Arial" w:cs="Arial"/>
+          <w:b/>
+          <w:bCs/>
         </w:rPr>
         <w:t>Vendedor</w:t>
       </w:r>
       <w:r>
         <w:rPr>
           <w:rFonts w:ascii="Arial" w:hAnsi="Arial" w:cs="Arial"/>
+          <w:b/>
+          <w:bCs/>
         </w:rPr>
         <w:t>:</w:t>
       </w:r>
@@ -2282,12 +2516,16 @@
       <w:r>
         <w:rPr>
           <w:rFonts w:ascii="Arial" w:hAnsi="Arial" w:cs="Arial"/>
+          <w:b/>
+          <w:bCs/>
         </w:rPr>
         <w:t>Conta</w:t>
       </w:r>
       <w:r>
         <w:rPr>
           <w:rFonts w:ascii="Arial" w:hAnsi="Arial" w:cs="Arial"/>
+          <w:b/>
+          <w:bCs/>
         </w:rPr>
         <w:t xml:space="preserve"> Administrador:</w:t>
       </w:r>
@@ -2382,12 +2620,16 @@
       <w:r>
         <w:rPr>
           <w:rFonts w:ascii="Arial" w:hAnsi="Arial" w:cs="Arial"/>
+          <w:b/>
+          <w:bCs/>
         </w:rPr>
         <w:t xml:space="preserve">Cadastrar </w:t>
       </w:r>
       <w:r>
         <w:rPr>
           <w:rFonts w:ascii="Arial" w:hAnsi="Arial" w:cs="Arial"/>
+          <w:b/>
+          <w:bCs/>
         </w:rPr>
         <w:t>produtos:</w:t>
       </w:r>
@@ -2445,26 +2687,40 @@
       <w:r>
         <w:rPr>
           <w:rFonts w:ascii="Arial" w:hAnsi="Arial" w:cs="Arial"/>
+          <w:b/>
+          <w:bCs/>
         </w:rPr>
         <w:t>Reabastecer Produ</w:t>
       </w:r>
       <w:r>
         <w:rPr>
           <w:rFonts w:ascii="Arial" w:hAnsi="Arial" w:cs="Arial"/>
+          <w:b/>
+          <w:bCs/>
         </w:rPr>
         <w:t>t</w:t>
       </w:r>
       <w:r>
         <w:rPr>
           <w:rFonts w:ascii="Arial" w:hAnsi="Arial" w:cs="Arial"/>
+          <w:b/>
+          <w:bCs/>
         </w:rPr>
         <w:t>o</w:t>
       </w:r>
       <w:r>
         <w:rPr>
           <w:rFonts w:ascii="Arial" w:hAnsi="Arial" w:cs="Arial"/>
-        </w:rPr>
-        <w:t xml:space="preserve">: meio pelo qual um Vendedor pode acompanhar a quantidade de produtos disponíveis </w:t>
+          <w:b/>
+          <w:bCs/>
+        </w:rPr>
+        <w:t>:</w:t>
+      </w:r>
+      <w:r>
+        <w:rPr>
+          <w:rFonts w:ascii="Arial" w:hAnsi="Arial" w:cs="Arial"/>
+        </w:rPr>
+        <w:t xml:space="preserve"> meio pelo qual um Vendedor pode acompanhar a quantidade de produtos disponíveis </w:t>
       </w:r>
       <w:r>
         <w:rPr>
@@ -2497,12 +2753,16 @@
       <w:r>
         <w:rPr>
           <w:rFonts w:ascii="Arial" w:hAnsi="Arial" w:cs="Arial"/>
+          <w:b/>
+          <w:bCs/>
         </w:rPr>
         <w:t xml:space="preserve">Consulta do Histórico de vendas </w:t>
       </w:r>
       <w:r>
         <w:rPr>
           <w:rFonts w:ascii="Arial" w:hAnsi="Arial" w:cs="Arial"/>
+          <w:b/>
+          <w:bCs/>
         </w:rPr>
         <w:t>e pedidos de troca/reembolso:</w:t>
       </w:r>
@@ -2543,6 +2803,8 @@
       <w:r>
         <w:rPr>
           <w:rFonts w:ascii="Arial" w:hAnsi="Arial" w:cs="Arial"/>
+          <w:b/>
+          <w:bCs/>
         </w:rPr>
         <w:t>Troca de mensagens:</w:t>
       </w:r>
@@ -2649,12 +2911,16 @@
       <w:r>
         <w:rPr>
           <w:rFonts w:ascii="Arial" w:hAnsi="Arial" w:cs="Arial"/>
+          <w:b/>
+          <w:bCs/>
         </w:rPr>
         <w:t>Acesso ao banco de dados pelo administrador</w:t>
       </w:r>
       <w:r>
         <w:rPr>
           <w:rFonts w:ascii="Arial" w:hAnsi="Arial" w:cs="Arial"/>
+          <w:b/>
+          <w:bCs/>
         </w:rPr>
         <w:t>:</w:t>
       </w:r>
